--- a/Process Documentation.docx
+++ b/Process Documentation.docx
@@ -492,15 +492,15 @@
           <w:sz w:val="32"/>
           <w:szCs w:val="32"/>
         </w:rPr>
-        <w:t>Iterative Improvement</w:t>
-      </w:r>
-    </w:p>
-    <w:p>
-      <w:pPr>
-        <w:pStyle w:val="ListParagraph"/>
-        <w:numPr>
-          <w:ilvl w:val="0"/>
-          <w:numId w:val="6"/>
+        <w:t>Deployment</w:t>
+      </w:r>
+    </w:p>
+    <w:p>
+      <w:pPr>
+        <w:pStyle w:val="ListParagraph"/>
+        <w:numPr>
+          <w:ilvl w:val="0"/>
+          <w:numId w:val="16"/>
         </w:numPr>
         <w:spacing w:line="360" w:lineRule="auto"/>
         <w:rPr>
@@ -517,6 +517,669 @@
           <w:sz w:val="26"/>
           <w:szCs w:val="26"/>
         </w:rPr>
+        <w:t>Prompting the LLM:</w:t>
+      </w:r>
+    </w:p>
+    <w:p>
+      <w:pPr>
+        <w:pStyle w:val="ListParagraph"/>
+        <w:numPr>
+          <w:ilvl w:val="0"/>
+          <w:numId w:val="11"/>
+        </w:numPr>
+      </w:pPr>
+      <w:r>
+        <w:rPr>
+          <w:b/>
+          <w:bCs/>
+        </w:rPr>
+        <w:t>Task Definition:</w:t>
+      </w:r>
+      <w:r>
+        <w:t xml:space="preserve"> Aimed to automate the Node.js API deployment using PM2 and GitHub Actions.</w:t>
+      </w:r>
+    </w:p>
+    <w:p>
+      <w:pPr>
+        <w:pStyle w:val="ListParagraph"/>
+        <w:numPr>
+          <w:ilvl w:val="0"/>
+          <w:numId w:val="11"/>
+        </w:numPr>
+      </w:pPr>
+      <w:r>
+        <w:rPr>
+          <w:b/>
+          <w:bCs/>
+        </w:rPr>
+        <w:t>LLM Interaction:</w:t>
+      </w:r>
+      <w:r>
+        <w:t xml:space="preserve"> Generated deployment scripts and CI/CD configurations.</w:t>
+      </w:r>
+    </w:p>
+    <w:p>
+      <w:pPr>
+        <w:pStyle w:val="ListParagraph"/>
+      </w:pPr>
+    </w:p>
+    <w:p>
+      <w:pPr>
+        <w:pStyle w:val="ListParagraph"/>
+        <w:numPr>
+          <w:ilvl w:val="0"/>
+          <w:numId w:val="16"/>
+        </w:numPr>
+        <w:spacing w:line="360" w:lineRule="auto"/>
+        <w:rPr>
+          <w:b/>
+          <w:bCs/>
+          <w:sz w:val="26"/>
+          <w:szCs w:val="26"/>
+        </w:rPr>
+      </w:pPr>
+      <w:r>
+        <w:rPr>
+          <w:b/>
+          <w:bCs/>
+          <w:sz w:val="26"/>
+          <w:szCs w:val="26"/>
+        </w:rPr>
+        <w:t>Code Integration:</w:t>
+      </w:r>
+    </w:p>
+    <w:p>
+      <w:pPr>
+        <w:pStyle w:val="ListParagraph"/>
+        <w:numPr>
+          <w:ilvl w:val="0"/>
+          <w:numId w:val="12"/>
+        </w:numPr>
+      </w:pPr>
+      <w:r>
+        <w:rPr>
+          <w:b/>
+          <w:bCs/>
+        </w:rPr>
+        <w:t>Local Deployment:</w:t>
+      </w:r>
+      <w:r>
+        <w:t xml:space="preserve"> Implemented a PM2 script (deploy.sh) to manage application processes automatically.</w:t>
+      </w:r>
+    </w:p>
+    <w:p>
+      <w:pPr>
+        <w:pStyle w:val="ListParagraph"/>
+        <w:numPr>
+          <w:ilvl w:val="0"/>
+          <w:numId w:val="12"/>
+        </w:numPr>
+      </w:pPr>
+      <w:r>
+        <w:rPr>
+          <w:b/>
+          <w:bCs/>
+        </w:rPr>
+        <w:t>GitHub Actions Workflow:</w:t>
+      </w:r>
+      <w:r>
+        <w:t xml:space="preserve"> Set up in .</w:t>
+      </w:r>
+      <w:proofErr w:type="spellStart"/>
+      <w:r>
+        <w:t>github</w:t>
+      </w:r>
+      <w:proofErr w:type="spellEnd"/>
+      <w:r>
+        <w:t>/workflows/</w:t>
+      </w:r>
+      <w:proofErr w:type="spellStart"/>
+      <w:r>
+        <w:t>nodejs.yml</w:t>
+      </w:r>
+      <w:proofErr w:type="spellEnd"/>
+      <w:r>
+        <w:t xml:space="preserve"> for continuous integration and deployment.</w:t>
+      </w:r>
+    </w:p>
+    <w:p>
+      <w:pPr>
+        <w:pStyle w:val="ListParagraph"/>
+      </w:pPr>
+    </w:p>
+    <w:p>
+      <w:pPr>
+        <w:pStyle w:val="ListParagraph"/>
+        <w:numPr>
+          <w:ilvl w:val="0"/>
+          <w:numId w:val="16"/>
+        </w:numPr>
+        <w:spacing w:line="360" w:lineRule="auto"/>
+        <w:rPr>
+          <w:b/>
+          <w:bCs/>
+          <w:sz w:val="26"/>
+          <w:szCs w:val="26"/>
+        </w:rPr>
+      </w:pPr>
+      <w:r>
+        <w:rPr>
+          <w:b/>
+          <w:bCs/>
+          <w:sz w:val="26"/>
+          <w:szCs w:val="26"/>
+        </w:rPr>
+        <w:t>Validation and Refinement:</w:t>
+      </w:r>
+    </w:p>
+    <w:p>
+      <w:pPr>
+        <w:pStyle w:val="ListParagraph"/>
+        <w:numPr>
+          <w:ilvl w:val="0"/>
+          <w:numId w:val="13"/>
+        </w:numPr>
+      </w:pPr>
+      <w:r>
+        <w:rPr>
+          <w:b/>
+          <w:bCs/>
+        </w:rPr>
+        <w:t>Testing Deployment:</w:t>
+      </w:r>
+      <w:r>
+        <w:t xml:space="preserve"> Locally tested the PM2 script for reliability and auto-restart capabilities.</w:t>
+      </w:r>
+    </w:p>
+    <w:p>
+      <w:pPr>
+        <w:pStyle w:val="ListParagraph"/>
+        <w:numPr>
+          <w:ilvl w:val="0"/>
+          <w:numId w:val="13"/>
+        </w:numPr>
+      </w:pPr>
+      <w:r>
+        <w:rPr>
+          <w:b/>
+          <w:bCs/>
+        </w:rPr>
+        <w:t>CI/CD Execution:</w:t>
+      </w:r>
+      <w:r>
+        <w:t xml:space="preserve"> Monitored and refined GitHub Actions to ensure seamless workflow execution upon code commits.</w:t>
+      </w:r>
+    </w:p>
+    <w:p>
+      <w:pPr>
+        <w:pStyle w:val="ListParagraph"/>
+      </w:pPr>
+    </w:p>
+    <w:p>
+      <w:pPr>
+        <w:pStyle w:val="ListParagraph"/>
+        <w:numPr>
+          <w:ilvl w:val="0"/>
+          <w:numId w:val="16"/>
+        </w:numPr>
+        <w:spacing w:line="360" w:lineRule="auto"/>
+        <w:rPr>
+          <w:b/>
+          <w:bCs/>
+          <w:sz w:val="26"/>
+          <w:szCs w:val="26"/>
+        </w:rPr>
+      </w:pPr>
+      <w:r>
+        <w:rPr>
+          <w:b/>
+          <w:bCs/>
+          <w:sz w:val="26"/>
+          <w:szCs w:val="26"/>
+        </w:rPr>
+        <w:t>Challenges and Solutions:</w:t>
+      </w:r>
+    </w:p>
+    <w:p>
+      <w:pPr>
+        <w:pStyle w:val="ListParagraph"/>
+        <w:numPr>
+          <w:ilvl w:val="0"/>
+          <w:numId w:val="14"/>
+        </w:numPr>
+      </w:pPr>
+      <w:r>
+        <w:rPr>
+          <w:b/>
+          <w:bCs/>
+        </w:rPr>
+        <w:t>Port Conflict:</w:t>
+      </w:r>
+      <w:r>
+        <w:t xml:space="preserve"> Addressed EADDRINUSE errors by freeing up the port before deployment.</w:t>
+      </w:r>
+    </w:p>
+    <w:p>
+      <w:pPr>
+        <w:pStyle w:val="ListParagraph"/>
+        <w:numPr>
+          <w:ilvl w:val="0"/>
+          <w:numId w:val="14"/>
+        </w:numPr>
+      </w:pPr>
+      <w:r>
+        <w:rPr>
+          <w:b/>
+          <w:bCs/>
+        </w:rPr>
+        <w:t>Workflow Activation:</w:t>
+      </w:r>
+      <w:r>
+        <w:t xml:space="preserve"> Ensured the workflow was correctly placed and formatted in the repository to trigger on commits.</w:t>
+      </w:r>
+    </w:p>
+    <w:p>
+      <w:pPr>
+        <w:pStyle w:val="ListParagraph"/>
+      </w:pPr>
+    </w:p>
+    <w:p>
+      <w:pPr>
+        <w:pStyle w:val="ListParagraph"/>
+        <w:numPr>
+          <w:ilvl w:val="0"/>
+          <w:numId w:val="16"/>
+        </w:numPr>
+        <w:spacing w:line="360" w:lineRule="auto"/>
+        <w:rPr>
+          <w:b/>
+          <w:bCs/>
+          <w:sz w:val="26"/>
+          <w:szCs w:val="26"/>
+        </w:rPr>
+      </w:pPr>
+      <w:r>
+        <w:rPr>
+          <w:b/>
+          <w:bCs/>
+          <w:sz w:val="26"/>
+          <w:szCs w:val="26"/>
+        </w:rPr>
+        <w:t>Reflections:</w:t>
+      </w:r>
+    </w:p>
+    <w:p>
+      <w:pPr>
+        <w:pStyle w:val="ListParagraph"/>
+        <w:numPr>
+          <w:ilvl w:val="0"/>
+          <w:numId w:val="15"/>
+        </w:numPr>
+      </w:pPr>
+      <w:r>
+        <w:rPr>
+          <w:b/>
+          <w:bCs/>
+        </w:rPr>
+        <w:t>Efficiency and Quality:</w:t>
+      </w:r>
+      <w:r>
+        <w:t xml:space="preserve"> LLM-generated scripts improved setup speed and consistency, enhancing the deployment process.</w:t>
+      </w:r>
+    </w:p>
+    <w:p>
+      <w:pPr>
+        <w:pStyle w:val="ListParagraph"/>
+        <w:numPr>
+          <w:ilvl w:val="0"/>
+          <w:numId w:val="15"/>
+        </w:numPr>
+      </w:pPr>
+      <w:r>
+        <w:rPr>
+          <w:b/>
+          <w:bCs/>
+        </w:rPr>
+        <w:t>Adjustments:</w:t>
+      </w:r>
+      <w:r>
+        <w:t xml:space="preserve"> Needed fine-tuning to align machine-generated outputs with project specifics, underscoring the importance of skilled human oversight.</w:t>
+      </w:r>
+    </w:p>
+    <w:p/>
+    <w:p>
+      <w:pPr>
+        <w:rPr>
+          <w:b/>
+          <w:bCs/>
+          <w:sz w:val="32"/>
+          <w:szCs w:val="32"/>
+        </w:rPr>
+      </w:pPr>
+      <w:r>
+        <w:rPr>
+          <w:b/>
+          <w:bCs/>
+          <w:sz w:val="32"/>
+          <w:szCs w:val="32"/>
+        </w:rPr>
+        <w:lastRenderedPageBreak/>
+        <w:t>Monitoring</w:t>
+      </w:r>
+    </w:p>
+    <w:p>
+      <w:pPr>
+        <w:pStyle w:val="ListParagraph"/>
+        <w:numPr>
+          <w:ilvl w:val="0"/>
+          <w:numId w:val="17"/>
+        </w:numPr>
+        <w:spacing w:line="360" w:lineRule="auto"/>
+        <w:rPr>
+          <w:b/>
+          <w:bCs/>
+          <w:sz w:val="26"/>
+          <w:szCs w:val="26"/>
+        </w:rPr>
+      </w:pPr>
+      <w:r>
+        <w:rPr>
+          <w:b/>
+          <w:bCs/>
+          <w:sz w:val="26"/>
+          <w:szCs w:val="26"/>
+        </w:rPr>
+        <w:t>Prompting the LLM:</w:t>
+      </w:r>
+    </w:p>
+    <w:p>
+      <w:pPr>
+        <w:pStyle w:val="ListParagraph"/>
+        <w:numPr>
+          <w:ilvl w:val="0"/>
+          <w:numId w:val="18"/>
+        </w:numPr>
+      </w:pPr>
+      <w:r>
+        <w:rPr>
+          <w:b/>
+          <w:bCs/>
+        </w:rPr>
+        <w:t>Task Definition:</w:t>
+      </w:r>
+      <w:r>
+        <w:t xml:space="preserve"> Set up basic monitoring for the API to track metrics such as request rate and error rate.</w:t>
+      </w:r>
+    </w:p>
+    <w:p>
+      <w:pPr>
+        <w:pStyle w:val="ListParagraph"/>
+        <w:numPr>
+          <w:ilvl w:val="0"/>
+          <w:numId w:val="18"/>
+        </w:numPr>
+      </w:pPr>
+      <w:r>
+        <w:rPr>
+          <w:b/>
+          <w:bCs/>
+        </w:rPr>
+        <w:t>LLM Interaction:</w:t>
+      </w:r>
+      <w:r>
+        <w:t xml:space="preserve"> Used the LLM to generate alert conditions and interpretive scripts that respond to monitoring data, ensuring key performance indicators are under surveillance.</w:t>
+      </w:r>
+    </w:p>
+    <w:p>
+      <w:pPr>
+        <w:pStyle w:val="ListParagraph"/>
+      </w:pPr>
+    </w:p>
+    <w:p>
+      <w:pPr>
+        <w:pStyle w:val="ListParagraph"/>
+        <w:numPr>
+          <w:ilvl w:val="0"/>
+          <w:numId w:val="17"/>
+        </w:numPr>
+        <w:spacing w:line="360" w:lineRule="auto"/>
+        <w:rPr>
+          <w:b/>
+          <w:bCs/>
+          <w:sz w:val="26"/>
+          <w:szCs w:val="26"/>
+        </w:rPr>
+      </w:pPr>
+      <w:r>
+        <w:rPr>
+          <w:b/>
+          <w:bCs/>
+          <w:sz w:val="26"/>
+          <w:szCs w:val="26"/>
+        </w:rPr>
+        <w:t>Implementation and Refinement:</w:t>
+      </w:r>
+    </w:p>
+    <w:p>
+      <w:pPr>
+        <w:pStyle w:val="ListParagraph"/>
+        <w:numPr>
+          <w:ilvl w:val="0"/>
+          <w:numId w:val="18"/>
+        </w:numPr>
+      </w:pPr>
+      <w:r>
+        <w:rPr>
+          <w:b/>
+          <w:bCs/>
+        </w:rPr>
+        <w:t>Monitoring Tools Setup:</w:t>
+      </w:r>
+      <w:r>
+        <w:t xml:space="preserve"> Integrated express-status-monitor for real-time dashboard metrics and morgan for logging HTTP requests. Configured both tools to capture and report on CPU usage, memory usage, response times, request rates, and HTTP status codes.</w:t>
+      </w:r>
+    </w:p>
+    <w:p>
+      <w:pPr>
+        <w:pStyle w:val="ListParagraph"/>
+        <w:numPr>
+          <w:ilvl w:val="0"/>
+          <w:numId w:val="18"/>
+        </w:numPr>
+      </w:pPr>
+      <w:r>
+        <w:rPr>
+          <w:b/>
+          <w:bCs/>
+        </w:rPr>
+        <w:t>Alert Scripting:</w:t>
+      </w:r>
+      <w:r>
+        <w:t xml:space="preserve"> Developed scripts to generate alerts for specific conditions like high error rates, utilizing LLM-generated suggestions to refine the alert logic.</w:t>
+      </w:r>
+    </w:p>
+    <w:p>
+      <w:pPr>
+        <w:pStyle w:val="ListParagraph"/>
+      </w:pPr>
+    </w:p>
+    <w:p>
+      <w:pPr>
+        <w:pStyle w:val="ListParagraph"/>
+        <w:numPr>
+          <w:ilvl w:val="0"/>
+          <w:numId w:val="17"/>
+        </w:numPr>
+        <w:spacing w:line="360" w:lineRule="auto"/>
+        <w:rPr>
+          <w:b/>
+          <w:bCs/>
+          <w:sz w:val="26"/>
+          <w:szCs w:val="26"/>
+        </w:rPr>
+      </w:pPr>
+      <w:r>
+        <w:rPr>
+          <w:b/>
+          <w:bCs/>
+          <w:sz w:val="26"/>
+          <w:szCs w:val="26"/>
+        </w:rPr>
+        <w:t>Challenges and Solutions:</w:t>
+      </w:r>
+    </w:p>
+    <w:p>
+      <w:pPr>
+        <w:pStyle w:val="ListParagraph"/>
+        <w:numPr>
+          <w:ilvl w:val="0"/>
+          <w:numId w:val="18"/>
+        </w:numPr>
+      </w:pPr>
+      <w:r>
+        <w:rPr>
+          <w:b/>
+          <w:bCs/>
+        </w:rPr>
+        <w:t>Metric Selection:</w:t>
+      </w:r>
+      <w:r>
+        <w:t xml:space="preserve"> Initially struggled to decide which metrics were most critical to monitor. Resolved by consulting LLM-generated recommendations on essential API performance metrics.</w:t>
+      </w:r>
+    </w:p>
+    <w:p>
+      <w:pPr>
+        <w:pStyle w:val="ListParagraph"/>
+        <w:numPr>
+          <w:ilvl w:val="0"/>
+          <w:numId w:val="18"/>
+        </w:numPr>
+      </w:pPr>
+      <w:r>
+        <w:rPr>
+          <w:b/>
+          <w:bCs/>
+        </w:rPr>
+        <w:t>Alert Sensitivity:</w:t>
+      </w:r>
+      <w:r>
+        <w:t xml:space="preserve"> Adjusted alert thresholds after observing that initial settings were too sensitive, leading to frequent false positives. Calibration was based on typical usage patterns derived from the monitoring data.</w:t>
+      </w:r>
+    </w:p>
+    <w:p>
+      <w:pPr>
+        <w:pStyle w:val="ListParagraph"/>
+      </w:pPr>
+    </w:p>
+    <w:p>
+      <w:pPr>
+        <w:pStyle w:val="ListParagraph"/>
+        <w:numPr>
+          <w:ilvl w:val="0"/>
+          <w:numId w:val="17"/>
+        </w:numPr>
+        <w:spacing w:line="360" w:lineRule="auto"/>
+        <w:rPr>
+          <w:b/>
+          <w:bCs/>
+          <w:sz w:val="26"/>
+          <w:szCs w:val="26"/>
+        </w:rPr>
+      </w:pPr>
+      <w:r>
+        <w:rPr>
+          <w:b/>
+          <w:bCs/>
+          <w:sz w:val="26"/>
+          <w:szCs w:val="26"/>
+        </w:rPr>
+        <w:t>Reflections:</w:t>
+      </w:r>
+    </w:p>
+    <w:p>
+      <w:pPr>
+        <w:pStyle w:val="ListParagraph"/>
+        <w:numPr>
+          <w:ilvl w:val="0"/>
+          <w:numId w:val="18"/>
+        </w:numPr>
+      </w:pPr>
+      <w:r>
+        <w:rPr>
+          <w:b/>
+          <w:bCs/>
+        </w:rPr>
+        <w:t>Effectiveness of LLMs:</w:t>
+      </w:r>
+      <w:r>
+        <w:t xml:space="preserve"> The use of LLMs in setting up and refining the monitoring process proved highly effective. It accelerated the development of monitoring logic and alert conditions, and helped interpret complex data through automated suggestions.</w:t>
+      </w:r>
+    </w:p>
+    <w:p>
+      <w:pPr>
+        <w:pStyle w:val="ListParagraph"/>
+        <w:numPr>
+          <w:ilvl w:val="0"/>
+          <w:numId w:val="18"/>
+        </w:numPr>
+      </w:pPr>
+      <w:r>
+        <w:rPr>
+          <w:b/>
+          <w:bCs/>
+        </w:rPr>
+        <w:t>Overall Impact:</w:t>
+      </w:r>
+      <w:r>
+        <w:t xml:space="preserve"> Monitoring has provided vital insights into API health, directly influencing maintenance and scalability decisions. The automated alerts and interpretations have enhanced response times to potential issues, underscoring the value of integrating advanced monitoring in API management.</w:t>
+      </w:r>
+    </w:p>
+    <w:p>
+      <w:pPr>
+        <w:pStyle w:val="ListParagraph"/>
+      </w:pPr>
+    </w:p>
+    <w:p>
+      <w:pPr>
+        <w:rPr>
+          <w:b/>
+          <w:bCs/>
+          <w:sz w:val="32"/>
+          <w:szCs w:val="32"/>
+        </w:rPr>
+      </w:pPr>
+      <w:r>
+        <w:rPr>
+          <w:b/>
+          <w:bCs/>
+          <w:sz w:val="32"/>
+          <w:szCs w:val="32"/>
+        </w:rPr>
+        <w:t>Iterative Improvement</w:t>
+      </w:r>
+    </w:p>
+    <w:p>
+      <w:pPr>
+        <w:pStyle w:val="ListParagraph"/>
+        <w:numPr>
+          <w:ilvl w:val="0"/>
+          <w:numId w:val="6"/>
+        </w:numPr>
+        <w:spacing w:line="360" w:lineRule="auto"/>
+        <w:rPr>
+          <w:b/>
+          <w:bCs/>
+          <w:sz w:val="26"/>
+          <w:szCs w:val="26"/>
+        </w:rPr>
+      </w:pPr>
+      <w:r>
+        <w:rPr>
+          <w:b/>
+          <w:bCs/>
+          <w:sz w:val="26"/>
+          <w:szCs w:val="26"/>
+        </w:rPr>
         <w:t>Security Enhancement with JWT:</w:t>
       </w:r>
     </w:p>
@@ -583,6 +1246,7 @@
           <w:b/>
           <w:bCs/>
         </w:rPr>
+        <w:lastRenderedPageBreak/>
         <w:t xml:space="preserve">Implementation: </w:t>
       </w:r>
       <w:r>
@@ -685,6 +1349,345 @@
 <file path=word/numbering.xml><?xml version="1.0" encoding="utf-8"?>
 <w:numbering xmlns:wpc="http://schemas.microsoft.com/office/word/2010/wordprocessingCanvas" xmlns:cx="http://schemas.microsoft.com/office/drawing/2014/chartex" xmlns:cx1="http://schemas.microsoft.com/office/drawing/2015/9/8/chartex" xmlns:cx2="http://schemas.microsoft.com/office/drawing/2015/10/21/chartex" xmlns:cx3="http://schemas.microsoft.com/office/drawing/2016/5/9/chartex" xmlns:cx4="http://schemas.microsoft.com/office/drawing/2016/5/10/chartex" xmlns:cx5="http://schemas.microsoft.com/office/drawing/2016/5/11/chartex" xmlns:cx6="http://schemas.microsoft.com/office/drawing/2016/5/12/chartex" xmlns:cx7="http://schemas.microsoft.com/office/drawing/2016/5/13/chartex" xmlns:cx8="http://schemas.microsoft.com/office/drawing/2016/5/14/chartex" xmlns:mc="http://schemas.openxmlformats.org/markup-compatibility/2006" xmlns:aink="http://schemas.microsoft.com/office/drawing/2016/ink" xmlns:am3d="http://schemas.microsoft.com/office/drawing/2017/model3d" xmlns:o="urn:schemas-microsoft-com:office:office" xmlns:oel="http://schemas.microsoft.com/office/2019/extlst" xmlns:r="http://schemas.openxmlformats.org/officeDocument/2006/relationships" xmlns:m="http://schemas.openxmlformats.org/officeDocument/2006/math" xmlns:v="urn:schemas-microsoft-com:vml" xmlns:wp14="http://schemas.microsoft.com/office/word/2010/wordprocessingDrawing" xmlns:wp="http://schemas.openxmlformats.org/drawingml/2006/wordprocessingDrawing" xmlns:w10="urn:schemas-microsoft-com:office:word" xmlns:w="http://schemas.openxmlformats.org/wordprocessingml/2006/main" xmlns:w14="http://schemas.microsoft.com/office/word/2010/wordml" xmlns:w15="http://schemas.microsoft.com/office/word/2012/wordml" xmlns:w16cex="http://schemas.microsoft.com/office/word/2018/wordml/cex" xmlns:w16cid="http://schemas.microsoft.com/office/word/2016/wordml/cid" xmlns:w16="http://schemas.microsoft.com/office/word/2018/wordml" xmlns:w16du="http://schemas.microsoft.com/office/word/2023/wordml/word16du" xmlns:w16sdtdh="http://schemas.microsoft.com/office/word/2020/wordml/sdtdatahash" xmlns:w16se="http://schemas.microsoft.com/office/word/2015/wordml/symex" xmlns:wpg="http://schemas.microsoft.com/office/word/2010/wordprocessingGroup" xmlns:wpi="http://schemas.microsoft.com/office/word/2010/wordprocessingInk" xmlns:wne="http://schemas.microsoft.com/office/word/2006/wordml" xmlns:wps="http://schemas.microsoft.com/office/word/2010/wordprocessingShape" mc:Ignorable="w14 w15 w16se w16cid w16 w16cex w16sdtdh w16du wp14">
   <w:abstractNum w:abstractNumId="0" w15:restartNumberingAfterBreak="0">
+    <w:nsid w:val="034B028F"/>
+    <w:multiLevelType w:val="hybridMultilevel"/>
+    <w:tmpl w:val="88EC2ECA"/>
+    <w:lvl w:ilvl="0" w:tplc="04090001">
+      <w:start w:val="1"/>
+      <w:numFmt w:val="bullet"/>
+      <w:lvlText w:val=""/>
+      <w:lvlJc w:val="left"/>
+      <w:pPr>
+        <w:ind w:left="720" w:hanging="360"/>
+      </w:pPr>
+      <w:rPr>
+        <w:rFonts w:ascii="Symbol" w:hAnsi="Symbol" w:hint="default"/>
+      </w:rPr>
+    </w:lvl>
+    <w:lvl w:ilvl="1" w:tplc="04090003" w:tentative="1">
+      <w:start w:val="1"/>
+      <w:numFmt w:val="bullet"/>
+      <w:lvlText w:val="o"/>
+      <w:lvlJc w:val="left"/>
+      <w:pPr>
+        <w:ind w:left="1440" w:hanging="360"/>
+      </w:pPr>
+      <w:rPr>
+        <w:rFonts w:ascii="Courier New" w:hAnsi="Courier New" w:cs="Courier New" w:hint="default"/>
+      </w:rPr>
+    </w:lvl>
+    <w:lvl w:ilvl="2" w:tplc="04090005" w:tentative="1">
+      <w:start w:val="1"/>
+      <w:numFmt w:val="bullet"/>
+      <w:lvlText w:val=""/>
+      <w:lvlJc w:val="left"/>
+      <w:pPr>
+        <w:ind w:left="2160" w:hanging="360"/>
+      </w:pPr>
+      <w:rPr>
+        <w:rFonts w:ascii="Wingdings" w:hAnsi="Wingdings" w:hint="default"/>
+      </w:rPr>
+    </w:lvl>
+    <w:lvl w:ilvl="3" w:tplc="04090001" w:tentative="1">
+      <w:start w:val="1"/>
+      <w:numFmt w:val="bullet"/>
+      <w:lvlText w:val=""/>
+      <w:lvlJc w:val="left"/>
+      <w:pPr>
+        <w:ind w:left="2880" w:hanging="360"/>
+      </w:pPr>
+      <w:rPr>
+        <w:rFonts w:ascii="Symbol" w:hAnsi="Symbol" w:hint="default"/>
+      </w:rPr>
+    </w:lvl>
+    <w:lvl w:ilvl="4" w:tplc="04090003" w:tentative="1">
+      <w:start w:val="1"/>
+      <w:numFmt w:val="bullet"/>
+      <w:lvlText w:val="o"/>
+      <w:lvlJc w:val="left"/>
+      <w:pPr>
+        <w:ind w:left="3600" w:hanging="360"/>
+      </w:pPr>
+      <w:rPr>
+        <w:rFonts w:ascii="Courier New" w:hAnsi="Courier New" w:cs="Courier New" w:hint="default"/>
+      </w:rPr>
+    </w:lvl>
+    <w:lvl w:ilvl="5" w:tplc="04090005" w:tentative="1">
+      <w:start w:val="1"/>
+      <w:numFmt w:val="bullet"/>
+      <w:lvlText w:val=""/>
+      <w:lvlJc w:val="left"/>
+      <w:pPr>
+        <w:ind w:left="4320" w:hanging="360"/>
+      </w:pPr>
+      <w:rPr>
+        <w:rFonts w:ascii="Wingdings" w:hAnsi="Wingdings" w:hint="default"/>
+      </w:rPr>
+    </w:lvl>
+    <w:lvl w:ilvl="6" w:tplc="04090001" w:tentative="1">
+      <w:start w:val="1"/>
+      <w:numFmt w:val="bullet"/>
+      <w:lvlText w:val=""/>
+      <w:lvlJc w:val="left"/>
+      <w:pPr>
+        <w:ind w:left="5040" w:hanging="360"/>
+      </w:pPr>
+      <w:rPr>
+        <w:rFonts w:ascii="Symbol" w:hAnsi="Symbol" w:hint="default"/>
+      </w:rPr>
+    </w:lvl>
+    <w:lvl w:ilvl="7" w:tplc="04090003" w:tentative="1">
+      <w:start w:val="1"/>
+      <w:numFmt w:val="bullet"/>
+      <w:lvlText w:val="o"/>
+      <w:lvlJc w:val="left"/>
+      <w:pPr>
+        <w:ind w:left="5760" w:hanging="360"/>
+      </w:pPr>
+      <w:rPr>
+        <w:rFonts w:ascii="Courier New" w:hAnsi="Courier New" w:cs="Courier New" w:hint="default"/>
+      </w:rPr>
+    </w:lvl>
+    <w:lvl w:ilvl="8" w:tplc="04090005" w:tentative="1">
+      <w:start w:val="1"/>
+      <w:numFmt w:val="bullet"/>
+      <w:lvlText w:val=""/>
+      <w:lvlJc w:val="left"/>
+      <w:pPr>
+        <w:ind w:left="6480" w:hanging="360"/>
+      </w:pPr>
+      <w:rPr>
+        <w:rFonts w:ascii="Wingdings" w:hAnsi="Wingdings" w:hint="default"/>
+      </w:rPr>
+    </w:lvl>
+  </w:abstractNum>
+  <w:abstractNum w:abstractNumId="1" w15:restartNumberingAfterBreak="0">
+    <w:nsid w:val="06AD550E"/>
+    <w:multiLevelType w:val="hybridMultilevel"/>
+    <w:tmpl w:val="A5229A62"/>
+    <w:lvl w:ilvl="0" w:tplc="04090001">
+      <w:start w:val="1"/>
+      <w:numFmt w:val="bullet"/>
+      <w:lvlText w:val=""/>
+      <w:lvlJc w:val="left"/>
+      <w:pPr>
+        <w:ind w:left="720" w:hanging="360"/>
+      </w:pPr>
+      <w:rPr>
+        <w:rFonts w:ascii="Symbol" w:hAnsi="Symbol" w:hint="default"/>
+      </w:rPr>
+    </w:lvl>
+    <w:lvl w:ilvl="1" w:tplc="04090003" w:tentative="1">
+      <w:start w:val="1"/>
+      <w:numFmt w:val="bullet"/>
+      <w:lvlText w:val="o"/>
+      <w:lvlJc w:val="left"/>
+      <w:pPr>
+        <w:ind w:left="1440" w:hanging="360"/>
+      </w:pPr>
+      <w:rPr>
+        <w:rFonts w:ascii="Courier New" w:hAnsi="Courier New" w:cs="Courier New" w:hint="default"/>
+      </w:rPr>
+    </w:lvl>
+    <w:lvl w:ilvl="2" w:tplc="04090005" w:tentative="1">
+      <w:start w:val="1"/>
+      <w:numFmt w:val="bullet"/>
+      <w:lvlText w:val=""/>
+      <w:lvlJc w:val="left"/>
+      <w:pPr>
+        <w:ind w:left="2160" w:hanging="360"/>
+      </w:pPr>
+      <w:rPr>
+        <w:rFonts w:ascii="Wingdings" w:hAnsi="Wingdings" w:hint="default"/>
+      </w:rPr>
+    </w:lvl>
+    <w:lvl w:ilvl="3" w:tplc="04090001" w:tentative="1">
+      <w:start w:val="1"/>
+      <w:numFmt w:val="bullet"/>
+      <w:lvlText w:val=""/>
+      <w:lvlJc w:val="left"/>
+      <w:pPr>
+        <w:ind w:left="2880" w:hanging="360"/>
+      </w:pPr>
+      <w:rPr>
+        <w:rFonts w:ascii="Symbol" w:hAnsi="Symbol" w:hint="default"/>
+      </w:rPr>
+    </w:lvl>
+    <w:lvl w:ilvl="4" w:tplc="04090003" w:tentative="1">
+      <w:start w:val="1"/>
+      <w:numFmt w:val="bullet"/>
+      <w:lvlText w:val="o"/>
+      <w:lvlJc w:val="left"/>
+      <w:pPr>
+        <w:ind w:left="3600" w:hanging="360"/>
+      </w:pPr>
+      <w:rPr>
+        <w:rFonts w:ascii="Courier New" w:hAnsi="Courier New" w:cs="Courier New" w:hint="default"/>
+      </w:rPr>
+    </w:lvl>
+    <w:lvl w:ilvl="5" w:tplc="04090005" w:tentative="1">
+      <w:start w:val="1"/>
+      <w:numFmt w:val="bullet"/>
+      <w:lvlText w:val=""/>
+      <w:lvlJc w:val="left"/>
+      <w:pPr>
+        <w:ind w:left="4320" w:hanging="360"/>
+      </w:pPr>
+      <w:rPr>
+        <w:rFonts w:ascii="Wingdings" w:hAnsi="Wingdings" w:hint="default"/>
+      </w:rPr>
+    </w:lvl>
+    <w:lvl w:ilvl="6" w:tplc="04090001" w:tentative="1">
+      <w:start w:val="1"/>
+      <w:numFmt w:val="bullet"/>
+      <w:lvlText w:val=""/>
+      <w:lvlJc w:val="left"/>
+      <w:pPr>
+        <w:ind w:left="5040" w:hanging="360"/>
+      </w:pPr>
+      <w:rPr>
+        <w:rFonts w:ascii="Symbol" w:hAnsi="Symbol" w:hint="default"/>
+      </w:rPr>
+    </w:lvl>
+    <w:lvl w:ilvl="7" w:tplc="04090003" w:tentative="1">
+      <w:start w:val="1"/>
+      <w:numFmt w:val="bullet"/>
+      <w:lvlText w:val="o"/>
+      <w:lvlJc w:val="left"/>
+      <w:pPr>
+        <w:ind w:left="5760" w:hanging="360"/>
+      </w:pPr>
+      <w:rPr>
+        <w:rFonts w:ascii="Courier New" w:hAnsi="Courier New" w:cs="Courier New" w:hint="default"/>
+      </w:rPr>
+    </w:lvl>
+    <w:lvl w:ilvl="8" w:tplc="04090005" w:tentative="1">
+      <w:start w:val="1"/>
+      <w:numFmt w:val="bullet"/>
+      <w:lvlText w:val=""/>
+      <w:lvlJc w:val="left"/>
+      <w:pPr>
+        <w:ind w:left="6480" w:hanging="360"/>
+      </w:pPr>
+      <w:rPr>
+        <w:rFonts w:ascii="Wingdings" w:hAnsi="Wingdings" w:hint="default"/>
+      </w:rPr>
+    </w:lvl>
+  </w:abstractNum>
+  <w:abstractNum w:abstractNumId="2" w15:restartNumberingAfterBreak="0">
+    <w:nsid w:val="12520CDD"/>
+    <w:multiLevelType w:val="hybridMultilevel"/>
+    <w:tmpl w:val="5ACCD2D4"/>
+    <w:lvl w:ilvl="0" w:tplc="04090001">
+      <w:start w:val="1"/>
+      <w:numFmt w:val="bullet"/>
+      <w:lvlText w:val=""/>
+      <w:lvlJc w:val="left"/>
+      <w:pPr>
+        <w:ind w:left="720" w:hanging="360"/>
+      </w:pPr>
+      <w:rPr>
+        <w:rFonts w:ascii="Symbol" w:hAnsi="Symbol" w:hint="default"/>
+      </w:rPr>
+    </w:lvl>
+    <w:lvl w:ilvl="1" w:tplc="04090003" w:tentative="1">
+      <w:start w:val="1"/>
+      <w:numFmt w:val="bullet"/>
+      <w:lvlText w:val="o"/>
+      <w:lvlJc w:val="left"/>
+      <w:pPr>
+        <w:ind w:left="1440" w:hanging="360"/>
+      </w:pPr>
+      <w:rPr>
+        <w:rFonts w:ascii="Courier New" w:hAnsi="Courier New" w:cs="Courier New" w:hint="default"/>
+      </w:rPr>
+    </w:lvl>
+    <w:lvl w:ilvl="2" w:tplc="04090005" w:tentative="1">
+      <w:start w:val="1"/>
+      <w:numFmt w:val="bullet"/>
+      <w:lvlText w:val=""/>
+      <w:lvlJc w:val="left"/>
+      <w:pPr>
+        <w:ind w:left="2160" w:hanging="360"/>
+      </w:pPr>
+      <w:rPr>
+        <w:rFonts w:ascii="Wingdings" w:hAnsi="Wingdings" w:hint="default"/>
+      </w:rPr>
+    </w:lvl>
+    <w:lvl w:ilvl="3" w:tplc="04090001" w:tentative="1">
+      <w:start w:val="1"/>
+      <w:numFmt w:val="bullet"/>
+      <w:lvlText w:val=""/>
+      <w:lvlJc w:val="left"/>
+      <w:pPr>
+        <w:ind w:left="2880" w:hanging="360"/>
+      </w:pPr>
+      <w:rPr>
+        <w:rFonts w:ascii="Symbol" w:hAnsi="Symbol" w:hint="default"/>
+      </w:rPr>
+    </w:lvl>
+    <w:lvl w:ilvl="4" w:tplc="04090003" w:tentative="1">
+      <w:start w:val="1"/>
+      <w:numFmt w:val="bullet"/>
+      <w:lvlText w:val="o"/>
+      <w:lvlJc w:val="left"/>
+      <w:pPr>
+        <w:ind w:left="3600" w:hanging="360"/>
+      </w:pPr>
+      <w:rPr>
+        <w:rFonts w:ascii="Courier New" w:hAnsi="Courier New" w:cs="Courier New" w:hint="default"/>
+      </w:rPr>
+    </w:lvl>
+    <w:lvl w:ilvl="5" w:tplc="04090005" w:tentative="1">
+      <w:start w:val="1"/>
+      <w:numFmt w:val="bullet"/>
+      <w:lvlText w:val=""/>
+      <w:lvlJc w:val="left"/>
+      <w:pPr>
+        <w:ind w:left="4320" w:hanging="360"/>
+      </w:pPr>
+      <w:rPr>
+        <w:rFonts w:ascii="Wingdings" w:hAnsi="Wingdings" w:hint="default"/>
+      </w:rPr>
+    </w:lvl>
+    <w:lvl w:ilvl="6" w:tplc="04090001" w:tentative="1">
+      <w:start w:val="1"/>
+      <w:numFmt w:val="bullet"/>
+      <w:lvlText w:val=""/>
+      <w:lvlJc w:val="left"/>
+      <w:pPr>
+        <w:ind w:left="5040" w:hanging="360"/>
+      </w:pPr>
+      <w:rPr>
+        <w:rFonts w:ascii="Symbol" w:hAnsi="Symbol" w:hint="default"/>
+      </w:rPr>
+    </w:lvl>
+    <w:lvl w:ilvl="7" w:tplc="04090003" w:tentative="1">
+      <w:start w:val="1"/>
+      <w:numFmt w:val="bullet"/>
+      <w:lvlText w:val="o"/>
+      <w:lvlJc w:val="left"/>
+      <w:pPr>
+        <w:ind w:left="5760" w:hanging="360"/>
+      </w:pPr>
+      <w:rPr>
+        <w:rFonts w:ascii="Courier New" w:hAnsi="Courier New" w:cs="Courier New" w:hint="default"/>
+      </w:rPr>
+    </w:lvl>
+    <w:lvl w:ilvl="8" w:tplc="04090005" w:tentative="1">
+      <w:start w:val="1"/>
+      <w:numFmt w:val="bullet"/>
+      <w:lvlText w:val=""/>
+      <w:lvlJc w:val="left"/>
+      <w:pPr>
+        <w:ind w:left="6480" w:hanging="360"/>
+      </w:pPr>
+      <w:rPr>
+        <w:rFonts w:ascii="Wingdings" w:hAnsi="Wingdings" w:hint="default"/>
+      </w:rPr>
+    </w:lvl>
+  </w:abstractNum>
+  <w:abstractNum w:abstractNumId="3" w15:restartNumberingAfterBreak="0">
     <w:nsid w:val="1FB4056B"/>
     <w:multiLevelType w:val="hybridMultilevel"/>
     <w:tmpl w:val="31DEA02E"/>
@@ -797,7 +1800,7 @@
       </w:rPr>
     </w:lvl>
   </w:abstractNum>
-  <w:abstractNum w:abstractNumId="1" w15:restartNumberingAfterBreak="0">
+  <w:abstractNum w:abstractNumId="4" w15:restartNumberingAfterBreak="0">
     <w:nsid w:val="2322006B"/>
     <w:multiLevelType w:val="hybridMultilevel"/>
     <w:tmpl w:val="79B8E6B2"/>
@@ -886,7 +1889,7 @@
       </w:pPr>
     </w:lvl>
   </w:abstractNum>
-  <w:abstractNum w:abstractNumId="2" w15:restartNumberingAfterBreak="0">
+  <w:abstractNum w:abstractNumId="5" w15:restartNumberingAfterBreak="0">
     <w:nsid w:val="295A2776"/>
     <w:multiLevelType w:val="hybridMultilevel"/>
     <w:tmpl w:val="2A5ED378"/>
@@ -999,7 +2002,120 @@
       </w:rPr>
     </w:lvl>
   </w:abstractNum>
-  <w:abstractNum w:abstractNumId="3" w15:restartNumberingAfterBreak="0">
+  <w:abstractNum w:abstractNumId="6" w15:restartNumberingAfterBreak="0">
+    <w:nsid w:val="3E19037C"/>
+    <w:multiLevelType w:val="hybridMultilevel"/>
+    <w:tmpl w:val="BFBC415A"/>
+    <w:lvl w:ilvl="0" w:tplc="04090001">
+      <w:start w:val="1"/>
+      <w:numFmt w:val="bullet"/>
+      <w:lvlText w:val=""/>
+      <w:lvlJc w:val="left"/>
+      <w:pPr>
+        <w:ind w:left="720" w:hanging="360"/>
+      </w:pPr>
+      <w:rPr>
+        <w:rFonts w:ascii="Symbol" w:hAnsi="Symbol" w:hint="default"/>
+      </w:rPr>
+    </w:lvl>
+    <w:lvl w:ilvl="1" w:tplc="04090003" w:tentative="1">
+      <w:start w:val="1"/>
+      <w:numFmt w:val="bullet"/>
+      <w:lvlText w:val="o"/>
+      <w:lvlJc w:val="left"/>
+      <w:pPr>
+        <w:ind w:left="1440" w:hanging="360"/>
+      </w:pPr>
+      <w:rPr>
+        <w:rFonts w:ascii="Courier New" w:hAnsi="Courier New" w:cs="Courier New" w:hint="default"/>
+      </w:rPr>
+    </w:lvl>
+    <w:lvl w:ilvl="2" w:tplc="04090005" w:tentative="1">
+      <w:start w:val="1"/>
+      <w:numFmt w:val="bullet"/>
+      <w:lvlText w:val=""/>
+      <w:lvlJc w:val="left"/>
+      <w:pPr>
+        <w:ind w:left="2160" w:hanging="360"/>
+      </w:pPr>
+      <w:rPr>
+        <w:rFonts w:ascii="Wingdings" w:hAnsi="Wingdings" w:hint="default"/>
+      </w:rPr>
+    </w:lvl>
+    <w:lvl w:ilvl="3" w:tplc="04090001" w:tentative="1">
+      <w:start w:val="1"/>
+      <w:numFmt w:val="bullet"/>
+      <w:lvlText w:val=""/>
+      <w:lvlJc w:val="left"/>
+      <w:pPr>
+        <w:ind w:left="2880" w:hanging="360"/>
+      </w:pPr>
+      <w:rPr>
+        <w:rFonts w:ascii="Symbol" w:hAnsi="Symbol" w:hint="default"/>
+      </w:rPr>
+    </w:lvl>
+    <w:lvl w:ilvl="4" w:tplc="04090003" w:tentative="1">
+      <w:start w:val="1"/>
+      <w:numFmt w:val="bullet"/>
+      <w:lvlText w:val="o"/>
+      <w:lvlJc w:val="left"/>
+      <w:pPr>
+        <w:ind w:left="3600" w:hanging="360"/>
+      </w:pPr>
+      <w:rPr>
+        <w:rFonts w:ascii="Courier New" w:hAnsi="Courier New" w:cs="Courier New" w:hint="default"/>
+      </w:rPr>
+    </w:lvl>
+    <w:lvl w:ilvl="5" w:tplc="04090005" w:tentative="1">
+      <w:start w:val="1"/>
+      <w:numFmt w:val="bullet"/>
+      <w:lvlText w:val=""/>
+      <w:lvlJc w:val="left"/>
+      <w:pPr>
+        <w:ind w:left="4320" w:hanging="360"/>
+      </w:pPr>
+      <w:rPr>
+        <w:rFonts w:ascii="Wingdings" w:hAnsi="Wingdings" w:hint="default"/>
+      </w:rPr>
+    </w:lvl>
+    <w:lvl w:ilvl="6" w:tplc="04090001" w:tentative="1">
+      <w:start w:val="1"/>
+      <w:numFmt w:val="bullet"/>
+      <w:lvlText w:val=""/>
+      <w:lvlJc w:val="left"/>
+      <w:pPr>
+        <w:ind w:left="5040" w:hanging="360"/>
+      </w:pPr>
+      <w:rPr>
+        <w:rFonts w:ascii="Symbol" w:hAnsi="Symbol" w:hint="default"/>
+      </w:rPr>
+    </w:lvl>
+    <w:lvl w:ilvl="7" w:tplc="04090003" w:tentative="1">
+      <w:start w:val="1"/>
+      <w:numFmt w:val="bullet"/>
+      <w:lvlText w:val="o"/>
+      <w:lvlJc w:val="left"/>
+      <w:pPr>
+        <w:ind w:left="5760" w:hanging="360"/>
+      </w:pPr>
+      <w:rPr>
+        <w:rFonts w:ascii="Courier New" w:hAnsi="Courier New" w:cs="Courier New" w:hint="default"/>
+      </w:rPr>
+    </w:lvl>
+    <w:lvl w:ilvl="8" w:tplc="04090005" w:tentative="1">
+      <w:start w:val="1"/>
+      <w:numFmt w:val="bullet"/>
+      <w:lvlText w:val=""/>
+      <w:lvlJc w:val="left"/>
+      <w:pPr>
+        <w:ind w:left="6480" w:hanging="360"/>
+      </w:pPr>
+      <w:rPr>
+        <w:rFonts w:ascii="Wingdings" w:hAnsi="Wingdings" w:hint="default"/>
+      </w:rPr>
+    </w:lvl>
+  </w:abstractNum>
+  <w:abstractNum w:abstractNumId="7" w15:restartNumberingAfterBreak="0">
     <w:nsid w:val="434444AB"/>
     <w:multiLevelType w:val="hybridMultilevel"/>
     <w:tmpl w:val="15863138"/>
@@ -1112,7 +2228,7 @@
       </w:rPr>
     </w:lvl>
   </w:abstractNum>
-  <w:abstractNum w:abstractNumId="4" w15:restartNumberingAfterBreak="0">
+  <w:abstractNum w:abstractNumId="8" w15:restartNumberingAfterBreak="0">
     <w:nsid w:val="4C9F242D"/>
     <w:multiLevelType w:val="hybridMultilevel"/>
     <w:tmpl w:val="15142616"/>
@@ -1198,7 +2314,96 @@
       </w:pPr>
     </w:lvl>
   </w:abstractNum>
-  <w:abstractNum w:abstractNumId="5" w15:restartNumberingAfterBreak="0">
+  <w:abstractNum w:abstractNumId="9" w15:restartNumberingAfterBreak="0">
+    <w:nsid w:val="4EDD3BF8"/>
+    <w:multiLevelType w:val="hybridMultilevel"/>
+    <w:tmpl w:val="F6EC5F44"/>
+    <w:lvl w:ilvl="0" w:tplc="32EE3112">
+      <w:start w:val="1"/>
+      <w:numFmt w:val="decimal"/>
+      <w:lvlText w:val="%1."/>
+      <w:lvlJc w:val="left"/>
+      <w:pPr>
+        <w:ind w:left="720" w:hanging="360"/>
+      </w:pPr>
+      <w:rPr>
+        <w:rFonts w:hint="default"/>
+      </w:rPr>
+    </w:lvl>
+    <w:lvl w:ilvl="1" w:tplc="FFFFFFFF" w:tentative="1">
+      <w:start w:val="1"/>
+      <w:numFmt w:val="lowerLetter"/>
+      <w:lvlText w:val="%2."/>
+      <w:lvlJc w:val="left"/>
+      <w:pPr>
+        <w:ind w:left="1440" w:hanging="360"/>
+      </w:pPr>
+    </w:lvl>
+    <w:lvl w:ilvl="2" w:tplc="FFFFFFFF" w:tentative="1">
+      <w:start w:val="1"/>
+      <w:numFmt w:val="lowerRoman"/>
+      <w:lvlText w:val="%3."/>
+      <w:lvlJc w:val="right"/>
+      <w:pPr>
+        <w:ind w:left="2160" w:hanging="180"/>
+      </w:pPr>
+    </w:lvl>
+    <w:lvl w:ilvl="3" w:tplc="FFFFFFFF" w:tentative="1">
+      <w:start w:val="1"/>
+      <w:numFmt w:val="decimal"/>
+      <w:lvlText w:val="%4."/>
+      <w:lvlJc w:val="left"/>
+      <w:pPr>
+        <w:ind w:left="2880" w:hanging="360"/>
+      </w:pPr>
+    </w:lvl>
+    <w:lvl w:ilvl="4" w:tplc="FFFFFFFF" w:tentative="1">
+      <w:start w:val="1"/>
+      <w:numFmt w:val="lowerLetter"/>
+      <w:lvlText w:val="%5."/>
+      <w:lvlJc w:val="left"/>
+      <w:pPr>
+        <w:ind w:left="3600" w:hanging="360"/>
+      </w:pPr>
+    </w:lvl>
+    <w:lvl w:ilvl="5" w:tplc="FFFFFFFF" w:tentative="1">
+      <w:start w:val="1"/>
+      <w:numFmt w:val="lowerRoman"/>
+      <w:lvlText w:val="%6."/>
+      <w:lvlJc w:val="right"/>
+      <w:pPr>
+        <w:ind w:left="4320" w:hanging="180"/>
+      </w:pPr>
+    </w:lvl>
+    <w:lvl w:ilvl="6" w:tplc="FFFFFFFF" w:tentative="1">
+      <w:start w:val="1"/>
+      <w:numFmt w:val="decimal"/>
+      <w:lvlText w:val="%7."/>
+      <w:lvlJc w:val="left"/>
+      <w:pPr>
+        <w:ind w:left="5040" w:hanging="360"/>
+      </w:pPr>
+    </w:lvl>
+    <w:lvl w:ilvl="7" w:tplc="FFFFFFFF" w:tentative="1">
+      <w:start w:val="1"/>
+      <w:numFmt w:val="lowerLetter"/>
+      <w:lvlText w:val="%8."/>
+      <w:lvlJc w:val="left"/>
+      <w:pPr>
+        <w:ind w:left="5760" w:hanging="360"/>
+      </w:pPr>
+    </w:lvl>
+    <w:lvl w:ilvl="8" w:tplc="FFFFFFFF" w:tentative="1">
+      <w:start w:val="1"/>
+      <w:numFmt w:val="lowerRoman"/>
+      <w:lvlText w:val="%9."/>
+      <w:lvlJc w:val="right"/>
+      <w:pPr>
+        <w:ind w:left="6480" w:hanging="180"/>
+      </w:pPr>
+    </w:lvl>
+  </w:abstractNum>
+  <w:abstractNum w:abstractNumId="10" w15:restartNumberingAfterBreak="0">
     <w:nsid w:val="59AE3983"/>
     <w:multiLevelType w:val="hybridMultilevel"/>
     <w:tmpl w:val="32541072"/>
@@ -1311,7 +2516,7 @@
       </w:rPr>
     </w:lvl>
   </w:abstractNum>
-  <w:abstractNum w:abstractNumId="6" w15:restartNumberingAfterBreak="0">
+  <w:abstractNum w:abstractNumId="11" w15:restartNumberingAfterBreak="0">
     <w:nsid w:val="5F46528B"/>
     <w:multiLevelType w:val="hybridMultilevel"/>
     <w:tmpl w:val="E4F2A7E6"/>
@@ -1424,7 +2629,7 @@
       </w:rPr>
     </w:lvl>
   </w:abstractNum>
-  <w:abstractNum w:abstractNumId="7" w15:restartNumberingAfterBreak="0">
+  <w:abstractNum w:abstractNumId="12" w15:restartNumberingAfterBreak="0">
     <w:nsid w:val="71B34069"/>
     <w:multiLevelType w:val="hybridMultilevel"/>
     <w:tmpl w:val="9F306E6A"/>
@@ -1537,7 +2742,7 @@
       </w:rPr>
     </w:lvl>
   </w:abstractNum>
-  <w:abstractNum w:abstractNumId="8" w15:restartNumberingAfterBreak="0">
+  <w:abstractNum w:abstractNumId="13" w15:restartNumberingAfterBreak="0">
     <w:nsid w:val="72B4322C"/>
     <w:multiLevelType w:val="hybridMultilevel"/>
     <w:tmpl w:val="46DA8CA4"/>
@@ -1626,10 +2831,123 @@
       </w:pPr>
     </w:lvl>
   </w:abstractNum>
-  <w:abstractNum w:abstractNumId="9" w15:restartNumberingAfterBreak="0">
+  <w:abstractNum w:abstractNumId="14" w15:restartNumberingAfterBreak="0">
+    <w:nsid w:val="73FE3B16"/>
+    <w:multiLevelType w:val="hybridMultilevel"/>
+    <w:tmpl w:val="EAD8F388"/>
+    <w:lvl w:ilvl="0" w:tplc="04090001">
+      <w:start w:val="1"/>
+      <w:numFmt w:val="bullet"/>
+      <w:lvlText w:val=""/>
+      <w:lvlJc w:val="left"/>
+      <w:pPr>
+        <w:ind w:left="720" w:hanging="360"/>
+      </w:pPr>
+      <w:rPr>
+        <w:rFonts w:ascii="Symbol" w:hAnsi="Symbol" w:hint="default"/>
+      </w:rPr>
+    </w:lvl>
+    <w:lvl w:ilvl="1" w:tplc="04090003" w:tentative="1">
+      <w:start w:val="1"/>
+      <w:numFmt w:val="bullet"/>
+      <w:lvlText w:val="o"/>
+      <w:lvlJc w:val="left"/>
+      <w:pPr>
+        <w:ind w:left="1440" w:hanging="360"/>
+      </w:pPr>
+      <w:rPr>
+        <w:rFonts w:ascii="Courier New" w:hAnsi="Courier New" w:cs="Courier New" w:hint="default"/>
+      </w:rPr>
+    </w:lvl>
+    <w:lvl w:ilvl="2" w:tplc="04090005" w:tentative="1">
+      <w:start w:val="1"/>
+      <w:numFmt w:val="bullet"/>
+      <w:lvlText w:val=""/>
+      <w:lvlJc w:val="left"/>
+      <w:pPr>
+        <w:ind w:left="2160" w:hanging="360"/>
+      </w:pPr>
+      <w:rPr>
+        <w:rFonts w:ascii="Wingdings" w:hAnsi="Wingdings" w:hint="default"/>
+      </w:rPr>
+    </w:lvl>
+    <w:lvl w:ilvl="3" w:tplc="04090001" w:tentative="1">
+      <w:start w:val="1"/>
+      <w:numFmt w:val="bullet"/>
+      <w:lvlText w:val=""/>
+      <w:lvlJc w:val="left"/>
+      <w:pPr>
+        <w:ind w:left="2880" w:hanging="360"/>
+      </w:pPr>
+      <w:rPr>
+        <w:rFonts w:ascii="Symbol" w:hAnsi="Symbol" w:hint="default"/>
+      </w:rPr>
+    </w:lvl>
+    <w:lvl w:ilvl="4" w:tplc="04090003" w:tentative="1">
+      <w:start w:val="1"/>
+      <w:numFmt w:val="bullet"/>
+      <w:lvlText w:val="o"/>
+      <w:lvlJc w:val="left"/>
+      <w:pPr>
+        <w:ind w:left="3600" w:hanging="360"/>
+      </w:pPr>
+      <w:rPr>
+        <w:rFonts w:ascii="Courier New" w:hAnsi="Courier New" w:cs="Courier New" w:hint="default"/>
+      </w:rPr>
+    </w:lvl>
+    <w:lvl w:ilvl="5" w:tplc="04090005" w:tentative="1">
+      <w:start w:val="1"/>
+      <w:numFmt w:val="bullet"/>
+      <w:lvlText w:val=""/>
+      <w:lvlJc w:val="left"/>
+      <w:pPr>
+        <w:ind w:left="4320" w:hanging="360"/>
+      </w:pPr>
+      <w:rPr>
+        <w:rFonts w:ascii="Wingdings" w:hAnsi="Wingdings" w:hint="default"/>
+      </w:rPr>
+    </w:lvl>
+    <w:lvl w:ilvl="6" w:tplc="04090001" w:tentative="1">
+      <w:start w:val="1"/>
+      <w:numFmt w:val="bullet"/>
+      <w:lvlText w:val=""/>
+      <w:lvlJc w:val="left"/>
+      <w:pPr>
+        <w:ind w:left="5040" w:hanging="360"/>
+      </w:pPr>
+      <w:rPr>
+        <w:rFonts w:ascii="Symbol" w:hAnsi="Symbol" w:hint="default"/>
+      </w:rPr>
+    </w:lvl>
+    <w:lvl w:ilvl="7" w:tplc="04090003" w:tentative="1">
+      <w:start w:val="1"/>
+      <w:numFmt w:val="bullet"/>
+      <w:lvlText w:val="o"/>
+      <w:lvlJc w:val="left"/>
+      <w:pPr>
+        <w:ind w:left="5760" w:hanging="360"/>
+      </w:pPr>
+      <w:rPr>
+        <w:rFonts w:ascii="Courier New" w:hAnsi="Courier New" w:cs="Courier New" w:hint="default"/>
+      </w:rPr>
+    </w:lvl>
+    <w:lvl w:ilvl="8" w:tplc="04090005" w:tentative="1">
+      <w:start w:val="1"/>
+      <w:numFmt w:val="bullet"/>
+      <w:lvlText w:val=""/>
+      <w:lvlJc w:val="left"/>
+      <w:pPr>
+        <w:ind w:left="6480" w:hanging="360"/>
+      </w:pPr>
+      <w:rPr>
+        <w:rFonts w:ascii="Wingdings" w:hAnsi="Wingdings" w:hint="default"/>
+      </w:rPr>
+    </w:lvl>
+  </w:abstractNum>
+  <w:abstractNum w:abstractNumId="15" w15:restartNumberingAfterBreak="0">
     <w:nsid w:val="7AC24835"/>
     <w:multiLevelType w:val="hybridMultilevel"/>
-    <w:tmpl w:val="2BC6A512"/>
+    <w:tmpl w:val="76C2786E"/>
     <w:lvl w:ilvl="0" w:tplc="0409000F">
       <w:start w:val="1"/>
       <w:numFmt w:val="decimal"/>
@@ -1715,34 +3033,260 @@
       </w:pPr>
     </w:lvl>
   </w:abstractNum>
+  <w:abstractNum w:abstractNumId="16" w15:restartNumberingAfterBreak="0">
+    <w:nsid w:val="7E612033"/>
+    <w:multiLevelType w:val="hybridMultilevel"/>
+    <w:tmpl w:val="104C82C0"/>
+    <w:lvl w:ilvl="0" w:tplc="04090001">
+      <w:start w:val="1"/>
+      <w:numFmt w:val="bullet"/>
+      <w:lvlText w:val=""/>
+      <w:lvlJc w:val="left"/>
+      <w:pPr>
+        <w:ind w:left="720" w:hanging="360"/>
+      </w:pPr>
+      <w:rPr>
+        <w:rFonts w:ascii="Symbol" w:hAnsi="Symbol" w:hint="default"/>
+      </w:rPr>
+    </w:lvl>
+    <w:lvl w:ilvl="1" w:tplc="04090003" w:tentative="1">
+      <w:start w:val="1"/>
+      <w:numFmt w:val="bullet"/>
+      <w:lvlText w:val="o"/>
+      <w:lvlJc w:val="left"/>
+      <w:pPr>
+        <w:ind w:left="1440" w:hanging="360"/>
+      </w:pPr>
+      <w:rPr>
+        <w:rFonts w:ascii="Courier New" w:hAnsi="Courier New" w:cs="Courier New" w:hint="default"/>
+      </w:rPr>
+    </w:lvl>
+    <w:lvl w:ilvl="2" w:tplc="04090005" w:tentative="1">
+      <w:start w:val="1"/>
+      <w:numFmt w:val="bullet"/>
+      <w:lvlText w:val=""/>
+      <w:lvlJc w:val="left"/>
+      <w:pPr>
+        <w:ind w:left="2160" w:hanging="360"/>
+      </w:pPr>
+      <w:rPr>
+        <w:rFonts w:ascii="Wingdings" w:hAnsi="Wingdings" w:hint="default"/>
+      </w:rPr>
+    </w:lvl>
+    <w:lvl w:ilvl="3" w:tplc="04090001" w:tentative="1">
+      <w:start w:val="1"/>
+      <w:numFmt w:val="bullet"/>
+      <w:lvlText w:val=""/>
+      <w:lvlJc w:val="left"/>
+      <w:pPr>
+        <w:ind w:left="2880" w:hanging="360"/>
+      </w:pPr>
+      <w:rPr>
+        <w:rFonts w:ascii="Symbol" w:hAnsi="Symbol" w:hint="default"/>
+      </w:rPr>
+    </w:lvl>
+    <w:lvl w:ilvl="4" w:tplc="04090003" w:tentative="1">
+      <w:start w:val="1"/>
+      <w:numFmt w:val="bullet"/>
+      <w:lvlText w:val="o"/>
+      <w:lvlJc w:val="left"/>
+      <w:pPr>
+        <w:ind w:left="3600" w:hanging="360"/>
+      </w:pPr>
+      <w:rPr>
+        <w:rFonts w:ascii="Courier New" w:hAnsi="Courier New" w:cs="Courier New" w:hint="default"/>
+      </w:rPr>
+    </w:lvl>
+    <w:lvl w:ilvl="5" w:tplc="04090005" w:tentative="1">
+      <w:start w:val="1"/>
+      <w:numFmt w:val="bullet"/>
+      <w:lvlText w:val=""/>
+      <w:lvlJc w:val="left"/>
+      <w:pPr>
+        <w:ind w:left="4320" w:hanging="360"/>
+      </w:pPr>
+      <w:rPr>
+        <w:rFonts w:ascii="Wingdings" w:hAnsi="Wingdings" w:hint="default"/>
+      </w:rPr>
+    </w:lvl>
+    <w:lvl w:ilvl="6" w:tplc="04090001" w:tentative="1">
+      <w:start w:val="1"/>
+      <w:numFmt w:val="bullet"/>
+      <w:lvlText w:val=""/>
+      <w:lvlJc w:val="left"/>
+      <w:pPr>
+        <w:ind w:left="5040" w:hanging="360"/>
+      </w:pPr>
+      <w:rPr>
+        <w:rFonts w:ascii="Symbol" w:hAnsi="Symbol" w:hint="default"/>
+      </w:rPr>
+    </w:lvl>
+    <w:lvl w:ilvl="7" w:tplc="04090003" w:tentative="1">
+      <w:start w:val="1"/>
+      <w:numFmt w:val="bullet"/>
+      <w:lvlText w:val="o"/>
+      <w:lvlJc w:val="left"/>
+      <w:pPr>
+        <w:ind w:left="5760" w:hanging="360"/>
+      </w:pPr>
+      <w:rPr>
+        <w:rFonts w:ascii="Courier New" w:hAnsi="Courier New" w:cs="Courier New" w:hint="default"/>
+      </w:rPr>
+    </w:lvl>
+    <w:lvl w:ilvl="8" w:tplc="04090005" w:tentative="1">
+      <w:start w:val="1"/>
+      <w:numFmt w:val="bullet"/>
+      <w:lvlText w:val=""/>
+      <w:lvlJc w:val="left"/>
+      <w:pPr>
+        <w:ind w:left="6480" w:hanging="360"/>
+      </w:pPr>
+      <w:rPr>
+        <w:rFonts w:ascii="Wingdings" w:hAnsi="Wingdings" w:hint="default"/>
+      </w:rPr>
+    </w:lvl>
+  </w:abstractNum>
+  <w:abstractNum w:abstractNumId="17" w15:restartNumberingAfterBreak="0">
+    <w:nsid w:val="7EDA387D"/>
+    <w:multiLevelType w:val="hybridMultilevel"/>
+    <w:tmpl w:val="DF9C010A"/>
+    <w:lvl w:ilvl="0" w:tplc="E5D8505A">
+      <w:start w:val="1"/>
+      <w:numFmt w:val="decimal"/>
+      <w:lvlText w:val="%1."/>
+      <w:lvlJc w:val="left"/>
+      <w:pPr>
+        <w:ind w:left="720" w:hanging="360"/>
+      </w:pPr>
+      <w:rPr>
+        <w:rFonts w:hint="default"/>
+      </w:rPr>
+    </w:lvl>
+    <w:lvl w:ilvl="1" w:tplc="04090019" w:tentative="1">
+      <w:start w:val="1"/>
+      <w:numFmt w:val="lowerLetter"/>
+      <w:lvlText w:val="%2."/>
+      <w:lvlJc w:val="left"/>
+      <w:pPr>
+        <w:ind w:left="1440" w:hanging="360"/>
+      </w:pPr>
+    </w:lvl>
+    <w:lvl w:ilvl="2" w:tplc="0409001B" w:tentative="1">
+      <w:start w:val="1"/>
+      <w:numFmt w:val="lowerRoman"/>
+      <w:lvlText w:val="%3."/>
+      <w:lvlJc w:val="right"/>
+      <w:pPr>
+        <w:ind w:left="2160" w:hanging="180"/>
+      </w:pPr>
+    </w:lvl>
+    <w:lvl w:ilvl="3" w:tplc="0409000F" w:tentative="1">
+      <w:start w:val="1"/>
+      <w:numFmt w:val="decimal"/>
+      <w:lvlText w:val="%4."/>
+      <w:lvlJc w:val="left"/>
+      <w:pPr>
+        <w:ind w:left="2880" w:hanging="360"/>
+      </w:pPr>
+    </w:lvl>
+    <w:lvl w:ilvl="4" w:tplc="04090019" w:tentative="1">
+      <w:start w:val="1"/>
+      <w:numFmt w:val="lowerLetter"/>
+      <w:lvlText w:val="%5."/>
+      <w:lvlJc w:val="left"/>
+      <w:pPr>
+        <w:ind w:left="3600" w:hanging="360"/>
+      </w:pPr>
+    </w:lvl>
+    <w:lvl w:ilvl="5" w:tplc="0409001B" w:tentative="1">
+      <w:start w:val="1"/>
+      <w:numFmt w:val="lowerRoman"/>
+      <w:lvlText w:val="%6."/>
+      <w:lvlJc w:val="right"/>
+      <w:pPr>
+        <w:ind w:left="4320" w:hanging="180"/>
+      </w:pPr>
+    </w:lvl>
+    <w:lvl w:ilvl="6" w:tplc="0409000F" w:tentative="1">
+      <w:start w:val="1"/>
+      <w:numFmt w:val="decimal"/>
+      <w:lvlText w:val="%7."/>
+      <w:lvlJc w:val="left"/>
+      <w:pPr>
+        <w:ind w:left="5040" w:hanging="360"/>
+      </w:pPr>
+    </w:lvl>
+    <w:lvl w:ilvl="7" w:tplc="04090019" w:tentative="1">
+      <w:start w:val="1"/>
+      <w:numFmt w:val="lowerLetter"/>
+      <w:lvlText w:val="%8."/>
+      <w:lvlJc w:val="left"/>
+      <w:pPr>
+        <w:ind w:left="5760" w:hanging="360"/>
+      </w:pPr>
+    </w:lvl>
+    <w:lvl w:ilvl="8" w:tplc="0409001B" w:tentative="1">
+      <w:start w:val="1"/>
+      <w:numFmt w:val="lowerRoman"/>
+      <w:lvlText w:val="%9."/>
+      <w:lvlJc w:val="right"/>
+      <w:pPr>
+        <w:ind w:left="6480" w:hanging="180"/>
+      </w:pPr>
+    </w:lvl>
+  </w:abstractNum>
   <w:num w:numId="1" w16cid:durableId="1992514454">
+    <w:abstractNumId w:val="8"/>
+  </w:num>
+  <w:num w:numId="2" w16cid:durableId="1368022992">
+    <w:abstractNumId w:val="15"/>
+  </w:num>
+  <w:num w:numId="3" w16cid:durableId="1488547569">
+    <w:abstractNumId w:val="11"/>
+  </w:num>
+  <w:num w:numId="4" w16cid:durableId="69886846">
+    <w:abstractNumId w:val="3"/>
+  </w:num>
+  <w:num w:numId="5" w16cid:durableId="2036154310">
+    <w:abstractNumId w:val="7"/>
+  </w:num>
+  <w:num w:numId="6" w16cid:durableId="2123185310">
+    <w:abstractNumId w:val="13"/>
+  </w:num>
+  <w:num w:numId="7" w16cid:durableId="2120103057">
+    <w:abstractNumId w:val="10"/>
+  </w:num>
+  <w:num w:numId="8" w16cid:durableId="1751077733">
     <w:abstractNumId w:val="4"/>
   </w:num>
-  <w:num w:numId="2" w16cid:durableId="1368022992">
+  <w:num w:numId="9" w16cid:durableId="1529441810">
+    <w:abstractNumId w:val="12"/>
+  </w:num>
+  <w:num w:numId="10" w16cid:durableId="1008562090">
+    <w:abstractNumId w:val="5"/>
+  </w:num>
+  <w:num w:numId="11" w16cid:durableId="1962958363">
+    <w:abstractNumId w:val="14"/>
+  </w:num>
+  <w:num w:numId="12" w16cid:durableId="414788346">
+    <w:abstractNumId w:val="0"/>
+  </w:num>
+  <w:num w:numId="13" w16cid:durableId="1034186672">
+    <w:abstractNumId w:val="16"/>
+  </w:num>
+  <w:num w:numId="14" w16cid:durableId="1082265525">
+    <w:abstractNumId w:val="6"/>
+  </w:num>
+  <w:num w:numId="15" w16cid:durableId="109981735">
+    <w:abstractNumId w:val="1"/>
+  </w:num>
+  <w:num w:numId="16" w16cid:durableId="238058273">
+    <w:abstractNumId w:val="17"/>
+  </w:num>
+  <w:num w:numId="17" w16cid:durableId="1698197741">
     <w:abstractNumId w:val="9"/>
   </w:num>
-  <w:num w:numId="3" w16cid:durableId="1488547569">
-    <w:abstractNumId w:val="6"/>
-  </w:num>
-  <w:num w:numId="4" w16cid:durableId="69886846">
-    <w:abstractNumId w:val="0"/>
-  </w:num>
-  <w:num w:numId="5" w16cid:durableId="2036154310">
-    <w:abstractNumId w:val="3"/>
-  </w:num>
-  <w:num w:numId="6" w16cid:durableId="2123185310">
-    <w:abstractNumId w:val="8"/>
-  </w:num>
-  <w:num w:numId="7" w16cid:durableId="2120103057">
-    <w:abstractNumId w:val="5"/>
-  </w:num>
-  <w:num w:numId="8" w16cid:durableId="1751077733">
-    <w:abstractNumId w:val="1"/>
-  </w:num>
-  <w:num w:numId="9" w16cid:durableId="1529441810">
-    <w:abstractNumId w:val="7"/>
-  </w:num>
-  <w:num w:numId="10" w16cid:durableId="1008562090">
+  <w:num w:numId="18" w16cid:durableId="743256881">
     <w:abstractNumId w:val="2"/>
   </w:num>
 </w:numbering>
